--- a/нужные штуки/Заметки для update.docx
+++ b/нужные штуки/Заметки для update.docx
@@ -575,7 +575,25 @@
           <w:szCs w:val="24"/>
           <w:lang w:eastAsia="ru-RU"/>
         </w:rPr>
-        <w:t xml:space="preserve">=100 мг/кг, </w:t>
+        <w:t>=1</w:t>
+      </w:r>
+      <w:r>
+        <w:rPr>
+          <w:rFonts w:ascii="Times New Roman" w:eastAsia="Times New Roman" w:hAnsi="Times New Roman" w:cs="Times New Roman"/>
+          <w:sz w:val="24"/>
+          <w:szCs w:val="24"/>
+          <w:lang w:eastAsia="ru-RU"/>
+        </w:rPr>
+        <w:t>20</w:t>
+      </w:r>
+      <w:r>
+        <w:rPr>
+          <w:rFonts w:ascii="Times New Roman" w:eastAsia="Times New Roman" w:hAnsi="Times New Roman" w:cs="Times New Roman"/>
+          <w:sz w:val="24"/>
+          <w:szCs w:val="24"/>
+          <w:lang w:eastAsia="ru-RU"/>
+        </w:rPr>
+        <w:t xml:space="preserve"> мг/кг, </w:t>
       </w:r>
       <w:proofErr w:type="spellStart"/>
       <w:r>
@@ -597,7 +615,25 @@
           <w:szCs w:val="24"/>
           <w:lang w:eastAsia="ru-RU"/>
         </w:rPr>
-        <w:t xml:space="preserve">=140 мг/кг, </w:t>
+        <w:t>=1</w:t>
+      </w:r>
+      <w:r>
+        <w:rPr>
+          <w:rFonts w:ascii="Times New Roman" w:eastAsia="Times New Roman" w:hAnsi="Times New Roman" w:cs="Times New Roman"/>
+          <w:sz w:val="24"/>
+          <w:szCs w:val="24"/>
+          <w:lang w:eastAsia="ru-RU"/>
+        </w:rPr>
+        <w:t>35</w:t>
+      </w:r>
+      <w:r>
+        <w:rPr>
+          <w:rFonts w:ascii="Times New Roman" w:eastAsia="Times New Roman" w:hAnsi="Times New Roman" w:cs="Times New Roman"/>
+          <w:sz w:val="24"/>
+          <w:szCs w:val="24"/>
+          <w:lang w:eastAsia="ru-RU"/>
+        </w:rPr>
+        <w:t xml:space="preserve"> мг/кг, </w:t>
       </w:r>
       <w:proofErr w:type="spellStart"/>
       <w:r>
@@ -619,7 +655,25 @@
           <w:szCs w:val="24"/>
           <w:lang w:eastAsia="ru-RU"/>
         </w:rPr>
-        <w:t>=200 мг/кг.</w:t>
+        <w:t>=</w:t>
+      </w:r>
+      <w:r>
+        <w:rPr>
+          <w:rFonts w:ascii="Times New Roman" w:eastAsia="Times New Roman" w:hAnsi="Times New Roman" w:cs="Times New Roman"/>
+          <w:sz w:val="24"/>
+          <w:szCs w:val="24"/>
+          <w:lang w:eastAsia="ru-RU"/>
+        </w:rPr>
+        <w:t>15</w:t>
+      </w:r>
+      <w:r>
+        <w:rPr>
+          <w:rFonts w:ascii="Times New Roman" w:eastAsia="Times New Roman" w:hAnsi="Times New Roman" w:cs="Times New Roman"/>
+          <w:sz w:val="24"/>
+          <w:szCs w:val="24"/>
+          <w:lang w:eastAsia="ru-RU"/>
+        </w:rPr>
+        <w:t>0 мг/кг.</w:t>
       </w:r>
       <w:r>
         <w:rPr>
@@ -4321,27 +4375,54 @@
           <w:szCs w:val="24"/>
           <w:lang w:eastAsia="ru-RU"/>
         </w:rPr>
-        <w:t xml:space="preserve">/футере. </w:t>
-      </w:r>
-      <w:proofErr w:type="spellStart"/>
-      <w:r>
-        <w:rPr>
-          <w:rFonts w:ascii="Times New Roman" w:eastAsia="Times New Roman" w:hAnsi="Times New Roman" w:cs="Times New Roman"/>
-          <w:sz w:val="24"/>
-          <w:szCs w:val="24"/>
-          <w:lang w:eastAsia="ru-RU"/>
-        </w:rPr>
-        <w:t>Чекбокс</w:t>
-      </w:r>
-      <w:proofErr w:type="spellEnd"/>
-      <w:r>
-        <w:rPr>
-          <w:rFonts w:ascii="Times New Roman" w:eastAsia="Times New Roman" w:hAnsi="Times New Roman" w:cs="Times New Roman"/>
-          <w:sz w:val="24"/>
-          <w:szCs w:val="24"/>
-          <w:lang w:eastAsia="ru-RU"/>
-        </w:rPr>
-        <w:t xml:space="preserve"> «Согласен» обязателен при старте.</w:t>
+        <w:t xml:space="preserve"> и на странице </w:t>
+      </w:r>
+      <w:r>
+        <w:rPr>
+          <w:rFonts w:ascii="Times New Roman" w:eastAsia="Times New Roman" w:hAnsi="Times New Roman" w:cs="Times New Roman"/>
+          <w:sz w:val="24"/>
+          <w:szCs w:val="24"/>
+          <w:lang w:val="en-US" w:eastAsia="ru-RU"/>
+        </w:rPr>
+        <w:t>warnings</w:t>
+      </w:r>
+      <w:r>
+        <w:rPr>
+          <w:rFonts w:ascii="Times New Roman" w:eastAsia="Times New Roman" w:hAnsi="Times New Roman" w:cs="Times New Roman"/>
+          <w:sz w:val="24"/>
+          <w:szCs w:val="24"/>
+          <w:lang w:eastAsia="ru-RU"/>
+        </w:rPr>
+        <w:t>.</w:t>
+      </w:r>
+      <w:r>
+        <w:rPr>
+          <w:rFonts w:ascii="Times New Roman" w:eastAsia="Times New Roman" w:hAnsi="Times New Roman" w:cs="Times New Roman"/>
+          <w:sz w:val="24"/>
+          <w:szCs w:val="24"/>
+          <w:lang w:val="en-US" w:eastAsia="ru-RU"/>
+        </w:rPr>
+        <w:t>html</w:t>
+      </w:r>
+      <w:r>
+        <w:rPr>
+          <w:rFonts w:ascii="Times New Roman" w:eastAsia="Times New Roman" w:hAnsi="Times New Roman" w:cs="Times New Roman"/>
+          <w:sz w:val="24"/>
+          <w:szCs w:val="24"/>
+          <w:lang w:eastAsia="ru-RU"/>
+        </w:rPr>
+        <w:t xml:space="preserve"> </w:t>
+      </w:r>
+      <w:bookmarkStart w:id="0" w:name="_GoBack"/>
+      <w:bookmarkEnd w:id="0"/>
+      <w:r>
+        <w:rPr>
+          <w:rFonts w:ascii="Times New Roman" w:eastAsia="Times New Roman" w:hAnsi="Times New Roman" w:cs="Times New Roman"/>
+          <w:sz w:val="24"/>
+          <w:szCs w:val="24"/>
+          <w:lang w:eastAsia="ru-RU"/>
+        </w:rPr>
+        <w:t>Чекбокс «Согласен» обязателен при старте.</w:t>
       </w:r>
     </w:p>
     <w:p>
@@ -5789,6 +5870,7 @@
           <w:szCs w:val="20"/>
           <w:lang w:val="en-US" w:eastAsia="ru-RU"/>
         </w:rPr>
+        <w:lastRenderedPageBreak/>
         <w:t xml:space="preserve">  </w:t>
       </w:r>
       <w:proofErr w:type="spellStart"/>
@@ -5872,7 +5954,6 @@
           <w:szCs w:val="20"/>
           <w:lang w:val="en-US" w:eastAsia="ru-RU"/>
         </w:rPr>
-        <w:lastRenderedPageBreak/>
         <w:t xml:space="preserve">  </w:t>
       </w:r>
       <w:proofErr w:type="spellStart"/>
@@ -8314,6 +8395,7 @@
           <w:szCs w:val="36"/>
           <w:lang w:eastAsia="ru-RU"/>
         </w:rPr>
+        <w:lastRenderedPageBreak/>
         <w:t xml:space="preserve">8) </w:t>
       </w:r>
       <w:proofErr w:type="spellStart"/>
@@ -8408,9 +8490,7 @@
           <w:rFonts w:ascii="Times New Roman" w:eastAsia="Times New Roman" w:hAnsi="Times New Roman" w:cs="Times New Roman"/>
           <w:sz w:val="24"/>
           <w:szCs w:val="24"/>
-          <w:lang w:eastAsia="ru-RU"/>
-        </w:rPr>
-        <w:lastRenderedPageBreak/>
+        </w:rPr>
         <w:object w:dxaOrig="225" w:dyaOrig="225">
           <v:shapetype id="_x0000_t75" coordsize="21600,21600" o:spt="75" o:preferrelative="t" path="m@4@5l@4@11@9@11@9@5xe" filled="f" stroked="f">
             <v:stroke joinstyle="miter"/>
@@ -8431,10 +8511,10 @@
             <v:path o:extrusionok="f" gradientshapeok="t" o:connecttype="rect"/>
             <o:lock v:ext="edit" aspectratio="t"/>
           </v:shapetype>
-          <v:shape id="_x0000_i1059" type="#_x0000_t75" style="width:16.6pt;height:14.4pt" o:ole="">
+          <v:shape id="_x0000_i1047" type="#_x0000_t75" style="width:16.4pt;height:14.25pt" o:ole="">
             <v:imagedata r:id="rId5" o:title=""/>
           </v:shape>
-          <w:control r:id="rId6" w:name="DefaultOcxName" w:shapeid="_x0000_i1059"/>
+          <w:control r:id="rId6" w:name="DefaultOcxName" w:shapeid="_x0000_i1047"/>
         </w:object>
       </w:r>
       <w:proofErr w:type="spellStart"/>
@@ -8497,13 +8577,12 @@
           <w:rFonts w:ascii="Times New Roman" w:eastAsia="Times New Roman" w:hAnsi="Times New Roman" w:cs="Times New Roman"/>
           <w:sz w:val="24"/>
           <w:szCs w:val="24"/>
-          <w:lang w:eastAsia="ru-RU"/>
         </w:rPr>
         <w:object w:dxaOrig="225" w:dyaOrig="225">
-          <v:shape id="_x0000_i1058" type="#_x0000_t75" style="width:16.6pt;height:14.4pt" o:ole="">
+          <v:shape id="_x0000_i1050" type="#_x0000_t75" style="width:16.4pt;height:14.25pt" o:ole="">
             <v:imagedata r:id="rId5" o:title=""/>
           </v:shape>
-          <w:control r:id="rId7" w:name="DefaultOcxName1" w:shapeid="_x0000_i1058"/>
+          <w:control r:id="rId7" w:name="DefaultOcxName1" w:shapeid="_x0000_i1050"/>
         </w:object>
       </w:r>
       <w:r>
@@ -8584,13 +8663,12 @@
           <w:rFonts w:ascii="Times New Roman" w:eastAsia="Times New Roman" w:hAnsi="Times New Roman" w:cs="Times New Roman"/>
           <w:sz w:val="24"/>
           <w:szCs w:val="24"/>
-          <w:lang w:eastAsia="ru-RU"/>
         </w:rPr>
         <w:object w:dxaOrig="225" w:dyaOrig="225">
-          <v:shape id="_x0000_i1057" type="#_x0000_t75" style="width:16.6pt;height:14.4pt" o:ole="">
+          <v:shape id="_x0000_i1053" type="#_x0000_t75" style="width:16.4pt;height:14.25pt" o:ole="">
             <v:imagedata r:id="rId5" o:title=""/>
           </v:shape>
-          <w:control r:id="rId8" w:name="DefaultOcxName2" w:shapeid="_x0000_i1057"/>
+          <w:control r:id="rId8" w:name="DefaultOcxName2" w:shapeid="_x0000_i1053"/>
         </w:object>
       </w:r>
       <w:r>
@@ -8600,18 +8678,7 @@
           <w:szCs w:val="24"/>
           <w:lang w:eastAsia="ru-RU"/>
         </w:rPr>
-        <w:t>«Прогресс»: три кольца (одно больш</w:t>
-      </w:r>
-      <w:bookmarkStart w:id="0" w:name="_GoBack"/>
-      <w:bookmarkEnd w:id="0"/>
-      <w:r>
-        <w:rPr>
-          <w:rFonts w:ascii="Times New Roman" w:eastAsia="Times New Roman" w:hAnsi="Times New Roman" w:cs="Times New Roman"/>
-          <w:sz w:val="24"/>
-          <w:szCs w:val="24"/>
-          <w:lang w:eastAsia="ru-RU"/>
-        </w:rPr>
-        <w:t>ое + два малых), переключение режимов, корректные проценты.</w:t>
+        <w:t>«Прогресс»: три кольца (одно большое + два малых), переключение режимов, корректные проценты.</w:t>
       </w:r>
     </w:p>
     <w:p>
@@ -8633,10 +8700,9 @@
           <w:rFonts w:ascii="Times New Roman" w:eastAsia="Times New Roman" w:hAnsi="Times New Roman" w:cs="Times New Roman"/>
           <w:sz w:val="24"/>
           <w:szCs w:val="24"/>
-          <w:lang w:eastAsia="ru-RU"/>
         </w:rPr>
         <w:object w:dxaOrig="225" w:dyaOrig="225">
-          <v:shape id="_x0000_i1056" type="#_x0000_t75" style="width:16.6pt;height:14.4pt" o:ole="">
+          <v:shape id="_x0000_i1056" type="#_x0000_t75" style="width:16.4pt;height:14.25pt" o:ole="">
             <v:imagedata r:id="rId5" o:title=""/>
           </v:shape>
           <w:control r:id="rId9" w:name="DefaultOcxName3" w:shapeid="_x0000_i1056"/>
@@ -8691,13 +8757,12 @@
           <w:rFonts w:ascii="Times New Roman" w:eastAsia="Times New Roman" w:hAnsi="Times New Roman" w:cs="Times New Roman"/>
           <w:sz w:val="24"/>
           <w:szCs w:val="24"/>
-          <w:lang w:eastAsia="ru-RU"/>
         </w:rPr>
         <w:object w:dxaOrig="225" w:dyaOrig="225">
-          <v:shape id="_x0000_i1055" type="#_x0000_t75" style="width:16.6pt;height:14.4pt" o:ole="">
+          <v:shape id="_x0000_i1059" type="#_x0000_t75" style="width:16.4pt;height:14.25pt" o:ole="">
             <v:imagedata r:id="rId5" o:title=""/>
           </v:shape>
-          <w:control r:id="rId10" w:name="DefaultOcxName4" w:shapeid="_x0000_i1055"/>
+          <w:control r:id="rId10" w:name="DefaultOcxName4" w:shapeid="_x0000_i1059"/>
         </w:object>
       </w:r>
       <w:r>
@@ -8749,13 +8814,12 @@
           <w:rFonts w:ascii="Times New Roman" w:eastAsia="Times New Roman" w:hAnsi="Times New Roman" w:cs="Times New Roman"/>
           <w:sz w:val="24"/>
           <w:szCs w:val="24"/>
-          <w:lang w:eastAsia="ru-RU"/>
         </w:rPr>
         <w:object w:dxaOrig="225" w:dyaOrig="225">
-          <v:shape id="_x0000_i1054" type="#_x0000_t75" style="width:16.6pt;height:14.4pt" o:ole="">
+          <v:shape id="_x0000_i1062" type="#_x0000_t75" style="width:16.4pt;height:14.25pt" o:ole="">
             <v:imagedata r:id="rId5" o:title=""/>
           </v:shape>
-          <w:control r:id="rId11" w:name="DefaultOcxName5" w:shapeid="_x0000_i1054"/>
+          <w:control r:id="rId11" w:name="DefaultOcxName5" w:shapeid="_x0000_i1062"/>
         </w:object>
       </w:r>
       <w:r>
@@ -8787,13 +8851,12 @@
           <w:rFonts w:ascii="Times New Roman" w:eastAsia="Times New Roman" w:hAnsi="Times New Roman" w:cs="Times New Roman"/>
           <w:sz w:val="24"/>
           <w:szCs w:val="24"/>
-          <w:lang w:eastAsia="ru-RU"/>
         </w:rPr>
         <w:object w:dxaOrig="225" w:dyaOrig="225">
-          <v:shape id="_x0000_i1053" type="#_x0000_t75" style="width:16.6pt;height:14.4pt" o:ole="">
+          <v:shape id="_x0000_i1065" type="#_x0000_t75" style="width:16.4pt;height:14.25pt" o:ole="">
             <v:imagedata r:id="rId5" o:title=""/>
           </v:shape>
-          <w:control r:id="rId12" w:name="DefaultOcxName6" w:shapeid="_x0000_i1053"/>
+          <w:control r:id="rId12" w:name="DefaultOcxName6" w:shapeid="_x0000_i1065"/>
         </w:object>
       </w:r>
       <w:r>
